--- a/lista1/exercicio6.docx
+++ b/lista1/exercicio6.docx
@@ -15,14 +15,39 @@
           <w:sz w:val="20"/>
           <w:szCs w:val="20"/>
         </w:rPr>
-        <w:t xml:space="preserve">6 - </w:t>
-      </w:r>
-      <w:r>
-        <w:rPr>
-          <w:sz w:val="20"/>
-          <w:szCs w:val="20"/>
-        </w:rPr>
-        <w:t xml:space="preserve">Especifique o CSU5 apresentando os fluxos (cenários) principal, alternativo e de exceção. Utilizar um template que seja inteligível. O caso de uso &lt;&lt;extend&gt;&gt; e &lt;&lt;include&gt;&gt; (se houver) podem ser especificados junto com o caso de uso principal. </w:t>
+        <w:t xml:space="preserve">6 - Especifique o CSU5 apresentando os fluxos (cenários) principal, alternativo e de exceção. Utilizar um </w:t>
+      </w:r>
+      <w:proofErr w:type="spellStart"/>
+      <w:r>
+        <w:rPr>
+          <w:sz w:val="20"/>
+          <w:szCs w:val="20"/>
+        </w:rPr>
+        <w:t>template</w:t>
+      </w:r>
+      <w:proofErr w:type="spellEnd"/>
+      <w:r>
+        <w:rPr>
+          <w:sz w:val="20"/>
+          <w:szCs w:val="20"/>
+        </w:rPr>
+        <w:t xml:space="preserve"> que seja inteligível. O caso de uso &lt;&lt;</w:t>
+      </w:r>
+      <w:proofErr w:type="spellStart"/>
+      <w:r>
+        <w:rPr>
+          <w:sz w:val="20"/>
+          <w:szCs w:val="20"/>
+        </w:rPr>
+        <w:t>extend</w:t>
+      </w:r>
+      <w:proofErr w:type="spellEnd"/>
+      <w:r>
+        <w:rPr>
+          <w:sz w:val="20"/>
+          <w:szCs w:val="20"/>
+        </w:rPr>
+        <w:t xml:space="preserve">&gt;&gt; e &lt;&lt;include&gt;&gt; (se houver) podem ser especificados junto com o caso de uso principal. </w:t>
       </w:r>
     </w:p>
     <w:p>
@@ -420,28 +445,7 @@
           <w:sz w:val="20"/>
           <w:szCs w:val="20"/>
         </w:rPr>
-        <w:t xml:space="preserve">Sistema verifica se o hóspede </w:t>
-      </w:r>
-      <w:r>
-        <w:rPr>
-          <w:sz w:val="20"/>
-          <w:szCs w:val="20"/>
-        </w:rPr>
-        <w:t xml:space="preserve">consumiu </w:t>
-      </w:r>
-      <w:r>
-        <w:rPr>
-          <w:sz w:val="20"/>
-          <w:szCs w:val="20"/>
-        </w:rPr>
-        <w:t xml:space="preserve">algum </w:t>
-      </w:r>
-      <w:r>
-        <w:rPr>
-          <w:sz w:val="20"/>
-          <w:szCs w:val="20"/>
-        </w:rPr>
-        <w:t>produto</w:t>
+        <w:t>Sistema verifica se o hóspede consumiu algum produto</w:t>
       </w:r>
       <w:r>
         <w:rPr>
@@ -749,7 +753,13 @@
         </w:numPr>
       </w:pPr>
       <w:r>
-        <w:t>O caso de uso “CSU07 – Quitar Serviços” se inicia;</w:t>
+        <w:t xml:space="preserve">O caso de uso “CSU07 – </w:t>
+      </w:r>
+      <w:r>
+        <w:t>Calcular</w:t>
+      </w:r>
+      <w:r>
+        <w:t xml:space="preserve"> Serviços” se inicia;</w:t>
       </w:r>
     </w:p>
     <w:p>
@@ -815,19 +825,13 @@
         </w:numPr>
       </w:pPr>
       <w:r>
-        <w:t>O caso de uso “CSU0</w:t>
-      </w:r>
-      <w:r>
-        <w:t>8</w:t>
-      </w:r>
-      <w:r>
-        <w:t xml:space="preserve"> – Quitar </w:t>
-      </w:r>
-      <w:r>
-        <w:t>Consumo</w:t>
-      </w:r>
-      <w:r>
-        <w:t>” se inicia;</w:t>
+        <w:t xml:space="preserve">O caso de uso “CSU08 – </w:t>
+      </w:r>
+      <w:r>
+        <w:t xml:space="preserve">Calcular </w:t>
+      </w:r>
+      <w:r>
+        <w:t>Consumo” se inicia;</w:t>
       </w:r>
     </w:p>
     <w:p>
@@ -884,13 +888,7 @@
         </w:numPr>
       </w:pPr>
       <w:r>
-        <w:t xml:space="preserve">O caso de uso retorna para o passo </w:t>
-      </w:r>
-      <w:r>
-        <w:t>10</w:t>
-      </w:r>
-      <w:r>
-        <w:t xml:space="preserve"> do Fluxo Principal.</w:t>
+        <w:t>O caso de uso retorna para o passo 10 do Fluxo Principal.</w:t>
       </w:r>
     </w:p>
     <w:p>
@@ -981,13 +979,7 @@
         </w:numPr>
       </w:pPr>
       <w:r>
-        <w:t>O ca</w:t>
-      </w:r>
-      <w:r>
-        <w:t>so de uso retorna para o passo 8</w:t>
-      </w:r>
-      <w:r>
-        <w:t xml:space="preserve"> do Fluxo Principal.</w:t>
+        <w:t>O caso de uso retorna para o passo 8 do Fluxo Principal.</w:t>
       </w:r>
     </w:p>
     <w:p>
@@ -1023,29 +1015,24 @@
           <w:szCs w:val="20"/>
         </w:rPr>
         <w:lastRenderedPageBreak/>
-        <w:t>CSU0</w:t>
-      </w:r>
-      <w:r>
-        <w:rPr>
-          <w:sz w:val="20"/>
-          <w:szCs w:val="20"/>
-        </w:rPr>
-        <w:t>7</w:t>
-      </w:r>
-      <w:r>
-        <w:rPr>
-          <w:sz w:val="20"/>
-          <w:szCs w:val="20"/>
-        </w:rPr>
-        <w:t xml:space="preserve"> – </w:t>
-      </w:r>
-      <w:r>
-        <w:rPr>
-          <w:sz w:val="20"/>
-          <w:szCs w:val="20"/>
-        </w:rPr>
-        <w:t xml:space="preserve">Quitar Serviços </w:t>
-      </w:r>
+        <w:t xml:space="preserve">CSU07 – </w:t>
+      </w:r>
+      <w:bookmarkStart w:id="0" w:name="_GoBack"/>
+      <w:r>
+        <w:rPr>
+          <w:sz w:val="20"/>
+          <w:szCs w:val="20"/>
+        </w:rPr>
+        <w:t xml:space="preserve">Calcular </w:t>
+      </w:r>
+      <w:r>
+        <w:rPr>
+          <w:sz w:val="20"/>
+          <w:szCs w:val="20"/>
+        </w:rPr>
+        <w:t xml:space="preserve">Serviços </w:t>
+      </w:r>
+      <w:bookmarkEnd w:id="0"/>
     </w:p>
     <w:p>
       <w:pPr>
@@ -1083,21 +1070,7 @@
           <w:sz w:val="20"/>
           <w:szCs w:val="20"/>
         </w:rPr>
-        <w:t xml:space="preserve">Funcionário verifica </w:t>
-      </w:r>
-      <w:r>
-        <w:rPr>
-          <w:sz w:val="20"/>
-          <w:szCs w:val="20"/>
-        </w:rPr>
-        <w:t>serviços</w:t>
-      </w:r>
-      <w:r>
-        <w:rPr>
-          <w:sz w:val="20"/>
-          <w:szCs w:val="20"/>
-        </w:rPr>
-        <w:t xml:space="preserve"> do Hóspede</w:t>
+        <w:t>Funcionário verifica serviços do Hóspede</w:t>
       </w:r>
     </w:p>
     <w:p>
@@ -1322,28 +1295,21 @@
           <w:sz w:val="20"/>
           <w:szCs w:val="20"/>
         </w:rPr>
-        <w:t>CSU0</w:t>
-      </w:r>
-      <w:r>
-        <w:rPr>
-          <w:sz w:val="20"/>
-          <w:szCs w:val="20"/>
-        </w:rPr>
-        <w:t>8</w:t>
-      </w:r>
-      <w:r>
-        <w:rPr>
-          <w:sz w:val="20"/>
-          <w:szCs w:val="20"/>
-        </w:rPr>
-        <w:t xml:space="preserve"> – </w:t>
-      </w:r>
-      <w:r>
-        <w:rPr>
-          <w:sz w:val="20"/>
-          <w:szCs w:val="20"/>
-        </w:rPr>
-        <w:t>Quitar Consumos</w:t>
+        <w:t xml:space="preserve">CSU08 – </w:t>
+      </w:r>
+      <w:r>
+        <w:rPr>
+          <w:sz w:val="20"/>
+          <w:szCs w:val="20"/>
+        </w:rPr>
+        <w:t xml:space="preserve">Calcular </w:t>
+      </w:r>
+      <w:r>
+        <w:rPr>
+          <w:sz w:val="20"/>
+          <w:szCs w:val="20"/>
+        </w:rPr>
+        <w:t>Consumos</w:t>
       </w:r>
       <w:r>
         <w:rPr>
@@ -1382,14 +1348,7 @@
           <w:sz w:val="20"/>
           <w:szCs w:val="20"/>
         </w:rPr>
-        <w:t xml:space="preserve"> Funcionário </w:t>
-      </w:r>
-      <w:r>
-        <w:rPr>
-          <w:sz w:val="20"/>
-          <w:szCs w:val="20"/>
-        </w:rPr>
-        <w:t>verifica consumos do Hóspede</w:t>
+        <w:t xml:space="preserve"> Funcionário verifica consumos do Hóspede</w:t>
       </w:r>
     </w:p>
     <w:p>
@@ -1572,13 +1531,8 @@
         <w:t xml:space="preserve">Pós-condição: </w:t>
       </w:r>
       <w:r>
-        <w:t xml:space="preserve">Sistema calcula o valor dos </w:t>
-      </w:r>
-      <w:r>
-        <w:t>itens consumidos.</w:t>
-      </w:r>
-      <w:bookmarkStart w:id="0" w:name="_GoBack"/>
-      <w:bookmarkEnd w:id="0"/>
+        <w:t>Sistema calcula o valor dos itens consumidos.</w:t>
+      </w:r>
     </w:p>
     <w:p/>
     <w:p/>
